--- a/BioDepotUserManual.docx
+++ b/BioDepotUserManual.docx
@@ -77,7 +77,7 @@
         </w:rPr>
         <w:t xml:space="preserve"> available at </w:t>
       </w:r>
-      <w:hyperlink r:id="rId6">
+      <w:hyperlink r:id="rId5">
         <w:r>
           <w:rPr>
             <w:color w:val="1155cc"/>
@@ -175,8 +175,7 @@
         <w:tab/>
         <w:t xml:space="preserve">: </w:t>
       </w:r>
-      <w:commentRangeStart w:id="0"/>
-      <w:hyperlink r:id="rId7">
+      <w:hyperlink r:id="rId6">
         <w:r>
           <w:rPr>
             <w:color w:val="1155cc"/>
@@ -188,10 +187,6 @@
           <w:t xml:space="preserve">https://hub.docker.com/r/biodepot/guidock-lite-orange-qt5</w:t>
         </w:r>
       </w:hyperlink>
-      <w:commentRangeEnd w:id="0"/>
-      <w:r>
-        <w:commentReference w:id="0"/>
-      </w:r>
       <w:r>
         <w:rPr>
           <w:rtl w:val="0"/>
@@ -220,6 +215,28 @@
           <w:rtl w:val="0"/>
         </w:rPr>
         <w:t xml:space="preserve"> </w:t>
+      </w:r>
+      <w:hyperlink r:id="rId7">
+        <w:r>
+          <w:rPr>
+            <w:color w:val="1155cc"/>
+            <w:sz w:val="20"/>
+            <w:szCs w:val="20"/>
+            <w:u w:val="single"/>
+            <w:rtl w:val="0"/>
+          </w:rPr>
+          <w:t xml:space="preserve">https://github.com</w:t>
+        </w:r>
+      </w:hyperlink>
+      <w:r>
+        <w:rPr>
+          <w:color w:val="1155cc"/>
+          <w:sz w:val="20"/>
+          <w:szCs w:val="20"/>
+          <w:u w:val="single"/>
+          <w:rtl w:val="0"/>
+        </w:rPr>
+        <w:t xml:space="preserve">/</w:t>
       </w:r>
       <w:hyperlink r:id="rId8">
         <w:r>
@@ -230,7 +247,7 @@
             <w:u w:val="single"/>
             <w:rtl w:val="0"/>
           </w:rPr>
-          <w:t xml:space="preserve">https://github.com/lhhunghimself/guidock-lite-orange-qt5</w:t>
+          <w:t xml:space="preserve">BioDepot/BioDepot-workflow-builder</w:t>
         </w:r>
       </w:hyperlink>
       <w:r>
@@ -3041,12 +3058,12 @@
           <wp:inline distB="114300" distT="114300" distL="114300" distR="114300">
             <wp:extent cx="5943600" cy="2286000"/>
             <wp:effectExtent b="0" l="0" r="0" t="0"/>
-            <wp:docPr descr="Desktop" id="6" name="image15.png"/>
+            <wp:docPr descr="Desktop" id="6" name="image14.png"/>
             <a:graphic>
               <a:graphicData uri="http://schemas.openxmlformats.org/drawingml/2006/picture">
                 <pic:pic>
                   <pic:nvPicPr>
-                    <pic:cNvPr descr="Desktop" id="0" name="image15.png"/>
+                    <pic:cNvPr descr="Desktop" id="0" name="image14.png"/>
                     <pic:cNvPicPr preferRelativeResize="0"/>
                   </pic:nvPicPr>
                   <pic:blipFill>
@@ -3212,12 +3229,12 @@
           <wp:inline distB="114300" distT="114300" distL="114300" distR="114300">
             <wp:extent cx="5943600" cy="2286000"/>
             <wp:effectExtent b="0" l="0" r="0" t="0"/>
-            <wp:docPr descr="/Terminal shell" id="2" name="image07.png"/>
+            <wp:docPr descr="/Terminal shell" id="2" name="image09.png"/>
             <a:graphic>
               <a:graphicData uri="http://schemas.openxmlformats.org/drawingml/2006/picture">
                 <pic:pic>
                   <pic:nvPicPr>
-                    <pic:cNvPr descr="/Terminal shell" id="0" name="image07.png"/>
+                    <pic:cNvPr descr="/Terminal shell" id="0" name="image09.png"/>
                     <pic:cNvPicPr preferRelativeResize="0"/>
                   </pic:nvPicPr>
                   <pic:blipFill>
@@ -3554,12 +3571,12 @@
           <wp:inline distB="114300" distT="114300" distL="114300" distR="114300">
             <wp:extent cx="5367338" cy="3476625"/>
             <wp:effectExtent b="0" l="0" r="0" t="0"/>
-            <wp:docPr id="4" name="image13.png"/>
+            <wp:docPr id="4" name="image12.png"/>
             <a:graphic>
               <a:graphicData uri="http://schemas.openxmlformats.org/drawingml/2006/picture">
                 <pic:pic>
                   <pic:nvPicPr>
-                    <pic:cNvPr id="0" name="image13.png"/>
+                    <pic:cNvPr id="0" name="image12.png"/>
                     <pic:cNvPicPr preferRelativeResize="0"/>
                   </pic:nvPicPr>
                   <pic:blipFill>
@@ -3775,12 +3792,12 @@
           <wp:inline distB="114300" distT="114300" distL="114300" distR="114300">
             <wp:extent cx="5943600" cy="762000"/>
             <wp:effectExtent b="0" l="0" r="0" t="0"/>
-            <wp:docPr id="5" name="image14.png"/>
+            <wp:docPr id="5" name="image13.png"/>
             <a:graphic>
               <a:graphicData uri="http://schemas.openxmlformats.org/drawingml/2006/picture">
                 <pic:pic>
                   <pic:nvPicPr>
-                    <pic:cNvPr id="0" name="image14.png"/>
+                    <pic:cNvPr id="0" name="image13.png"/>
                     <pic:cNvPicPr preferRelativeResize="0"/>
                   </pic:nvPicPr>
                   <pic:blipFill>
@@ -4173,12 +4190,12 @@
           <wp:inline distB="114300" distT="114300" distL="114300" distR="114300">
             <wp:extent cx="5943600" cy="1714500"/>
             <wp:effectExtent b="0" l="0" r="0" t="0"/>
-            <wp:docPr id="7" name="image16.png"/>
+            <wp:docPr id="7" name="image15.png"/>
             <a:graphic>
               <a:graphicData uri="http://schemas.openxmlformats.org/drawingml/2006/picture">
                 <pic:pic>
                   <pic:nvPicPr>
-                    <pic:cNvPr id="0" name="image16.png"/>
+                    <pic:cNvPr id="0" name="image15.png"/>
                     <pic:cNvPicPr preferRelativeResize="0"/>
                   </pic:nvPicPr>
                   <pic:blipFill>
@@ -4274,12 +4291,12 @@
           <wp:inline distB="114300" distT="114300" distL="114300" distR="114300">
             <wp:extent cx="5943600" cy="1879600"/>
             <wp:effectExtent b="0" l="0" r="0" t="0"/>
-            <wp:docPr id="3" name="image12.png"/>
+            <wp:docPr id="3" name="image11.png"/>
             <a:graphic>
               <a:graphicData uri="http://schemas.openxmlformats.org/drawingml/2006/picture">
                 <pic:pic>
                   <pic:nvPicPr>
-                    <pic:cNvPr id="0" name="image12.png"/>
+                    <pic:cNvPr id="0" name="image11.png"/>
                     <pic:cNvPicPr preferRelativeResize="0"/>
                   </pic:nvPicPr>
                   <pic:blipFill>
@@ -4345,12 +4362,12 @@
           <wp:inline distB="114300" distT="114300" distL="114300" distR="114300">
             <wp:extent cx="5943600" cy="1562100"/>
             <wp:effectExtent b="0" l="0" r="0" t="0"/>
-            <wp:docPr id="1" name="image01.png"/>
+            <wp:docPr id="1" name="image03.png"/>
             <a:graphic>
               <a:graphicData uri="http://schemas.openxmlformats.org/drawingml/2006/picture">
                 <pic:pic>
                   <pic:nvPicPr>
-                    <pic:cNvPr id="0" name="image01.png"/>
+                    <pic:cNvPr id="0" name="image03.png"/>
                     <pic:cNvPicPr preferRelativeResize="0"/>
                   </pic:nvPicPr>
                   <pic:blipFill>
@@ -5011,40 +5028,6 @@
     </w:sectPr>
   </w:body>
 </w:document>
-</file>
-
-<file path=word/comments.xml><?xml version="1.0" encoding="utf-8"?>
-<w:comments xmlns:mc="http://schemas.openxmlformats.org/markup-compatibility/2006" xmlns:o="urn:schemas-microsoft-com:office:office" xmlns:r="http://schemas.openxmlformats.org/officeDocument/2006/relationships" xmlns:m="http://schemas.openxmlformats.org/officeDocument/2006/math" xmlns:v="urn:schemas-microsoft-com:vml" xmlns:wp="http://schemas.openxmlformats.org/drawingml/2006/wordprocessingDrawing" xmlns:w10="urn:schemas-microsoft-com:office:word" xmlns:w="http://schemas.openxmlformats.org/wordprocessingml/2006/main" xmlns:wne="http://schemas.microsoft.com/office/word/2006/wordml" xmlns:sl="http://schemas.openxmlformats.org/schemaLibrary/2006/main" xmlns:a="http://schemas.openxmlformats.org/drawingml/2006/main" xmlns:pic="http://schemas.openxmlformats.org/drawingml/2006/picture" xmlns:c="http://schemas.openxmlformats.org/drawingml/2006/chart" xmlns:lc="http://schemas.openxmlformats.org/drawingml/2006/lockedCanvas" xmlns:dgm="http://schemas.openxmlformats.org/drawingml/2006/diagram" xmlns:wps="http://schemas.microsoft.com/office/word/2010/wordprocessingShape" xmlns:wpg="http://schemas.microsoft.com/office/word/2010/wordprocessingGroup">
-  <w:comment w:author="Jayant Keswani" w:id="0" w:date="2016-11-27T16:20:01Z">
-    <w:p>
-      <w:pPr>
-        <w:keepNext w:val="0"/>
-        <w:keepLines w:val="0"/>
-        <w:widowControl w:val="0"/>
-        <w:spacing w:after="0" w:before="0" w:line="240" w:lineRule="auto"/>
-        <w:ind w:left="0" w:right="0" w:firstLine="0"/>
-        <w:contextualSpacing w:val="0"/>
-        <w:jc w:val="left"/>
-      </w:pPr>
-      <w:r>
-        <w:rPr>
-          <w:rFonts w:ascii="Arial" w:cs="Arial" w:eastAsia="Arial" w:hAnsi="Arial"/>
-          <w:b w:val="0"/>
-          <w:i w:val="0"/>
-          <w:smallCaps w:val="0"/>
-          <w:strike w:val="0"/>
-          <w:color w:val="000000"/>
-          <w:sz w:val="22"/>
-          <w:szCs w:val="22"/>
-          <w:u w:val="none"/>
-          <w:vertAlign w:val="baseline"/>
-          <w:rtl w:val="0"/>
-        </w:rPr>
-        <w:t xml:space="preserve">add description on docker hub</w:t>
-      </w:r>
-    </w:p>
-  </w:comment>
-</w:comments>
 </file>
 
 <file path=word/footer1.xml><?xml version="1.0" encoding="utf-8"?>
